--- a/法令ファイル/農業改良資金融通法施行令/農業改良資金融通法施行令（昭和三十一年政令第百三十一号）.docx
+++ b/法令ファイル/農業改良資金融通法施行令/農業改良資金融通法施行令（昭和三十一年政令第百三十一号）.docx
@@ -52,6 +52,18 @@
       </w:r>
     </w:p>
     <w:p>
+      <w:pPr>
+        <w:pStyle w:val="Heading5"/>
+        <w:ind w:left="440"/>
+      </w:pPr>
+      <w:r>
+        <w:t>１</w:t>
+      </w:r>
+    </w:p>
+    <w:p>
+      <w:pPr>
+        <w:ind w:left="440"/>
+      </w:pPr>
       <w:r>
         <w:t>この政令は、公布の日から施行する。</w:t>
       </w:r>
@@ -66,10 +78,22 @@
         <w:pStyle w:val="Heading1"/>
       </w:pPr>
       <w:r>
-        <w:t>附　則（昭和三二年八月九日政令第二五七号）</w:t>
+        <w:t>附則（昭和三二年八月九日政令第二五七号）</w:t>
       </w:r>
     </w:p>
     <w:p>
+      <w:pPr>
+        <w:pStyle w:val="Heading5"/>
+        <w:ind w:left="440"/>
+      </w:pPr>
+      <w:r>
+        <w:t>１</w:t>
+      </w:r>
+    </w:p>
+    <w:p>
+      <w:pPr>
+        <w:ind w:left="440"/>
+      </w:pPr>
       <w:r>
         <w:t>この政令は、公布の日から施行する。</w:t>
       </w:r>
@@ -84,10 +108,22 @@
         <w:pStyle w:val="Heading1"/>
       </w:pPr>
       <w:r>
-        <w:t>附　則（昭和三三年四月二一日政令第八四号）</w:t>
+        <w:t>附則（昭和三三年四月二一日政令第八四号）</w:t>
       </w:r>
     </w:p>
     <w:p>
+      <w:pPr>
+        <w:pStyle w:val="Heading5"/>
+        <w:ind w:left="440"/>
+      </w:pPr>
+      <w:r>
+        <w:t>１</w:t>
+      </w:r>
+    </w:p>
+    <w:p>
+      <w:pPr>
+        <w:ind w:left="440"/>
+      </w:pPr>
       <w:r>
         <w:t>この政令は、公布の日から施行する。</w:t>
       </w:r>
@@ -102,10 +138,22 @@
         <w:pStyle w:val="Heading1"/>
       </w:pPr>
       <w:r>
-        <w:t>附　則（昭和三四年五月二三日政令第一八〇号）</w:t>
+        <w:t>附則（昭和三四年五月二三日政令第一八〇号）</w:t>
       </w:r>
     </w:p>
     <w:p>
+      <w:pPr>
+        <w:pStyle w:val="Heading5"/>
+        <w:ind w:left="440"/>
+      </w:pPr>
+      <w:r>
+        <w:t>１</w:t>
+      </w:r>
+    </w:p>
+    <w:p>
+      <w:pPr>
+        <w:ind w:left="440"/>
+      </w:pPr>
       <w:r>
         <w:t>この政令は、公布の日から施行する。</w:t>
       </w:r>
@@ -120,10 +168,22 @@
         <w:pStyle w:val="Heading1"/>
       </w:pPr>
       <w:r>
-        <w:t>附　則（昭和三六年六月一日政令第一六三号）</w:t>
+        <w:t>附則（昭和三六年六月一日政令第一六三号）</w:t>
       </w:r>
     </w:p>
     <w:p>
+      <w:pPr>
+        <w:pStyle w:val="Heading5"/>
+        <w:ind w:left="440"/>
+      </w:pPr>
+      <w:r>
+        <w:t>１</w:t>
+      </w:r>
+    </w:p>
+    <w:p>
+      <w:pPr>
+        <w:ind w:left="440"/>
+      </w:pPr>
       <w:r>
         <w:t>この政令は、公布の日から施行する。</w:t>
       </w:r>
@@ -138,10 +198,22 @@
         <w:pStyle w:val="Heading1"/>
       </w:pPr>
       <w:r>
-        <w:t>附　則（昭和三六年一一月一〇日政令第三四六号）</w:t>
+        <w:t>附則（昭和三六年一一月一〇日政令第三四六号）</w:t>
       </w:r>
     </w:p>
     <w:p>
+      <w:pPr>
+        <w:pStyle w:val="Heading5"/>
+        <w:ind w:left="440"/>
+      </w:pPr>
+      <w:r>
+        <w:t>１</w:t>
+      </w:r>
+    </w:p>
+    <w:p>
+      <w:pPr>
+        <w:ind w:left="440"/>
+      </w:pPr>
       <w:r>
         <w:t>この政令は、公布の日から施行する。</w:t>
       </w:r>
@@ -156,10 +228,22 @@
         <w:pStyle w:val="Heading1"/>
       </w:pPr>
       <w:r>
-        <w:t>附　則（昭和三六年一一月一〇日政令第三四八号）</w:t>
+        <w:t>附則（昭和三六年一一月一〇日政令第三四八号）</w:t>
       </w:r>
     </w:p>
     <w:p>
+      <w:pPr>
+        <w:pStyle w:val="Heading5"/>
+        <w:ind w:left="440"/>
+      </w:pPr>
+      <w:r>
+        <w:t>１</w:t>
+      </w:r>
+    </w:p>
+    <w:p>
+      <w:pPr>
+        <w:ind w:left="440"/>
+      </w:pPr>
       <w:r>
         <w:t>この政令は、公布の日から施行する。</w:t>
       </w:r>
@@ -174,10 +258,22 @@
         <w:pStyle w:val="Heading1"/>
       </w:pPr>
       <w:r>
-        <w:t>附　則（昭和三七年五月一八日政令第二〇八号）</w:t>
+        <w:t>附則（昭和三七年五月一八日政令第二〇八号）</w:t>
       </w:r>
     </w:p>
     <w:p>
+      <w:pPr>
+        <w:pStyle w:val="Heading5"/>
+        <w:ind w:left="440"/>
+      </w:pPr>
+      <w:r>
+        <w:t>１</w:t>
+      </w:r>
+    </w:p>
+    <w:p>
+      <w:pPr>
+        <w:ind w:left="440"/>
+      </w:pPr>
       <w:r>
         <w:t>この政令は、公布の日から施行する。</w:t>
       </w:r>
@@ -192,10 +288,22 @@
         <w:pStyle w:val="Heading1"/>
       </w:pPr>
       <w:r>
-        <w:t>附　則（昭和三八年五月二八日政令第一七六号）</w:t>
+        <w:t>附則（昭和三八年五月二八日政令第一七六号）</w:t>
       </w:r>
     </w:p>
     <w:p>
+      <w:pPr>
+        <w:pStyle w:val="Heading5"/>
+        <w:ind w:left="440"/>
+      </w:pPr>
+      <w:r>
+        <w:t>１</w:t>
+      </w:r>
+    </w:p>
+    <w:p>
+      <w:pPr>
+        <w:ind w:left="440"/>
+      </w:pPr>
       <w:r>
         <w:t>この政令は、公布の日から施行する。</w:t>
       </w:r>
@@ -210,10 +318,22 @@
         <w:pStyle w:val="Heading1"/>
       </w:pPr>
       <w:r>
-        <w:t>附　則（昭和三九年五月一一日政令第一四八号）</w:t>
+        <w:t>附則（昭和三九年五月一一日政令第一四八号）</w:t>
       </w:r>
     </w:p>
     <w:p>
+      <w:pPr>
+        <w:pStyle w:val="Heading5"/>
+        <w:ind w:left="440"/>
+      </w:pPr>
+      <w:r>
+        <w:t>１</w:t>
+      </w:r>
+    </w:p>
+    <w:p>
+      <w:pPr>
+        <w:ind w:left="440"/>
+      </w:pPr>
       <w:r>
         <w:t>この政令は、公布の日から施行する。</w:t>
       </w:r>
@@ -228,10 +348,22 @@
         <w:pStyle w:val="Heading1"/>
       </w:pPr>
       <w:r>
-        <w:t>附　則（昭和四〇年六月二一日政令第二一一号）</w:t>
+        <w:t>附則（昭和四〇年六月二一日政令第二一一号）</w:t>
       </w:r>
     </w:p>
     <w:p>
+      <w:pPr>
+        <w:pStyle w:val="Heading5"/>
+        <w:ind w:left="440"/>
+      </w:pPr>
+      <w:r>
+        <w:t>１</w:t>
+      </w:r>
+    </w:p>
+    <w:p>
+      <w:pPr>
+        <w:ind w:left="440"/>
+      </w:pPr>
       <w:r>
         <w:t>この政令は、公布の日から施行する。</w:t>
       </w:r>
@@ -246,10 +378,22 @@
         <w:pStyle w:val="Heading1"/>
       </w:pPr>
       <w:r>
-        <w:t>附　則（昭和四一年五月一九日政令第一五三号）</w:t>
+        <w:t>附則（昭和四一年五月一九日政令第一五三号）</w:t>
       </w:r>
     </w:p>
     <w:p>
+      <w:pPr>
+        <w:pStyle w:val="Heading5"/>
+        <w:ind w:left="440"/>
+      </w:pPr>
+      <w:r>
+        <w:t>１</w:t>
+      </w:r>
+    </w:p>
+    <w:p>
+      <w:pPr>
+        <w:ind w:left="440"/>
+      </w:pPr>
       <w:r>
         <w:t>この政令は、公布の日から施行する。</w:t>
       </w:r>
@@ -264,10 +408,22 @@
         <w:pStyle w:val="Heading1"/>
       </w:pPr>
       <w:r>
-        <w:t>附　則（昭和四二年七月一日政令第一七三号）</w:t>
+        <w:t>附則（昭和四二年七月一日政令第一七三号）</w:t>
       </w:r>
     </w:p>
     <w:p>
+      <w:pPr>
+        <w:pStyle w:val="Heading5"/>
+        <w:ind w:left="440"/>
+      </w:pPr>
+      <w:r>
+        <w:t>１</w:t>
+      </w:r>
+    </w:p>
+    <w:p>
+      <w:pPr>
+        <w:ind w:left="440"/>
+      </w:pPr>
       <w:r>
         <w:t>この政令は、公布の日から施行する。</w:t>
       </w:r>
@@ -282,10 +438,22 @@
         <w:pStyle w:val="Heading1"/>
       </w:pPr>
       <w:r>
-        <w:t>附　則（昭和四三年六月二八日政令第二二四号）</w:t>
+        <w:t>附則（昭和四三年六月二八日政令第二二四号）</w:t>
       </w:r>
     </w:p>
     <w:p>
+      <w:pPr>
+        <w:pStyle w:val="Heading5"/>
+        <w:ind w:left="440"/>
+      </w:pPr>
+      <w:r>
+        <w:t>１</w:t>
+      </w:r>
+    </w:p>
+    <w:p>
+      <w:pPr>
+        <w:ind w:left="440"/>
+      </w:pPr>
       <w:r>
         <w:t>この政令は、公布の日から施行する。</w:t>
       </w:r>
@@ -300,10 +468,22 @@
         <w:pStyle w:val="Heading1"/>
       </w:pPr>
       <w:r>
-        <w:t>附　則（昭和四四年五月七日政令第一〇七号）</w:t>
+        <w:t>附則（昭和四四年五月七日政令第一〇七号）</w:t>
       </w:r>
     </w:p>
     <w:p>
+      <w:pPr>
+        <w:pStyle w:val="Heading5"/>
+        <w:ind w:left="440"/>
+      </w:pPr>
+      <w:r>
+        <w:t>１</w:t>
+      </w:r>
+    </w:p>
+    <w:p>
+      <w:pPr>
+        <w:ind w:left="440"/>
+      </w:pPr>
       <w:r>
         <w:t>この政令は、公布の日から施行する。</w:t>
       </w:r>
@@ -318,7 +498,7 @@
         <w:pStyle w:val="Heading1"/>
       </w:pPr>
       <w:r>
-        <w:t>附　則（昭和四五年四月一日政令第四八号）</w:t>
+        <w:t>附則（昭和四五年四月一日政令第四八号）</w:t>
       </w:r>
     </w:p>
     <w:p>
@@ -344,10 +524,22 @@
         <w:pStyle w:val="Heading1"/>
       </w:pPr>
       <w:r>
-        <w:t>附　則（昭和四五年五月二五日政令第一四一号）</w:t>
+        <w:t>附則（昭和四五年五月二五日政令第一四一号）</w:t>
       </w:r>
     </w:p>
     <w:p>
+      <w:pPr>
+        <w:pStyle w:val="Heading5"/>
+        <w:ind w:left="440"/>
+      </w:pPr>
+      <w:r>
+        <w:t>１</w:t>
+      </w:r>
+    </w:p>
+    <w:p>
+      <w:pPr>
+        <w:ind w:left="440"/>
+      </w:pPr>
       <w:r>
         <w:t>この政令は、公布の日から施行する。</w:t>
       </w:r>
@@ -379,10 +571,22 @@
         <w:pStyle w:val="Heading1"/>
       </w:pPr>
       <w:r>
-        <w:t>附　則（昭和四六年四月一日政令第九三号）</w:t>
+        <w:t>附則（昭和四六年四月一日政令第九三号）</w:t>
       </w:r>
     </w:p>
     <w:p>
+      <w:pPr>
+        <w:pStyle w:val="Heading5"/>
+        <w:ind w:left="440"/>
+      </w:pPr>
+      <w:r>
+        <w:t>１</w:t>
+      </w:r>
+    </w:p>
+    <w:p>
+      <w:pPr>
+        <w:ind w:left="440"/>
+      </w:pPr>
       <w:r>
         <w:t>この政令は、公布の日から施行する。</w:t>
       </w:r>
@@ -414,10 +618,22 @@
         <w:pStyle w:val="Heading1"/>
       </w:pPr>
       <w:r>
-        <w:t>附　則（昭和四七年五月一日政令第一三六号）</w:t>
+        <w:t>附則（昭和四七年五月一日政令第一三六号）</w:t>
       </w:r>
     </w:p>
     <w:p>
+      <w:pPr>
+        <w:pStyle w:val="Heading5"/>
+        <w:ind w:left="440"/>
+      </w:pPr>
+      <w:r>
+        <w:t>１</w:t>
+      </w:r>
+    </w:p>
+    <w:p>
+      <w:pPr>
+        <w:ind w:left="440"/>
+      </w:pPr>
       <w:r>
         <w:t>この政令は、公布の日から施行する。</w:t>
       </w:r>
@@ -449,10 +665,22 @@
         <w:pStyle w:val="Heading1"/>
       </w:pPr>
       <w:r>
-        <w:t>附　則（昭和四八年五月二八日政令第一四三号）</w:t>
+        <w:t>附則（昭和四八年五月二八日政令第一四三号）</w:t>
       </w:r>
     </w:p>
     <w:p>
+      <w:pPr>
+        <w:pStyle w:val="Heading5"/>
+        <w:ind w:left="440"/>
+      </w:pPr>
+      <w:r>
+        <w:t>１</w:t>
+      </w:r>
+    </w:p>
+    <w:p>
+      <w:pPr>
+        <w:ind w:left="440"/>
+      </w:pPr>
       <w:r>
         <w:t>この政令は、公布の日から施行する。</w:t>
       </w:r>
@@ -484,10 +712,22 @@
         <w:pStyle w:val="Heading1"/>
       </w:pPr>
       <w:r>
-        <w:t>附　則（昭和四九年四月一一日政令第一二三号）</w:t>
+        <w:t>附則（昭和四九年四月一一日政令第一二三号）</w:t>
       </w:r>
     </w:p>
     <w:p>
+      <w:pPr>
+        <w:pStyle w:val="Heading5"/>
+        <w:ind w:left="440"/>
+      </w:pPr>
+      <w:r>
+        <w:t>１</w:t>
+      </w:r>
+    </w:p>
+    <w:p>
+      <w:pPr>
+        <w:ind w:left="440"/>
+      </w:pPr>
       <w:r>
         <w:t>この政令は、公布の日から施行する。</w:t>
       </w:r>
@@ -519,10 +759,22 @@
         <w:pStyle w:val="Heading1"/>
       </w:pPr>
       <w:r>
-        <w:t>附　則（昭和五〇年四月一八日政令第一二五号）</w:t>
+        <w:t>附則（昭和五〇年四月一八日政令第一二五号）</w:t>
       </w:r>
     </w:p>
     <w:p>
+      <w:pPr>
+        <w:pStyle w:val="Heading5"/>
+        <w:ind w:left="440"/>
+      </w:pPr>
+      <w:r>
+        <w:t>１</w:t>
+      </w:r>
+    </w:p>
+    <w:p>
+      <w:pPr>
+        <w:ind w:left="440"/>
+      </w:pPr>
       <w:r>
         <w:t>この政令は、公布の日から施行する。</w:t>
       </w:r>
@@ -554,10 +806,22 @@
         <w:pStyle w:val="Heading1"/>
       </w:pPr>
       <w:r>
-        <w:t>附　則（昭和五一年五月一〇日政令第一〇七号）</w:t>
+        <w:t>附則（昭和五一年五月一〇日政令第一〇七号）</w:t>
       </w:r>
     </w:p>
     <w:p>
+      <w:pPr>
+        <w:pStyle w:val="Heading5"/>
+        <w:ind w:left="440"/>
+      </w:pPr>
+      <w:r>
+        <w:t>１</w:t>
+      </w:r>
+    </w:p>
+    <w:p>
+      <w:pPr>
+        <w:ind w:left="440"/>
+      </w:pPr>
       <w:r>
         <w:t>この政令は、公布の日から施行する。</w:t>
       </w:r>
@@ -589,10 +853,22 @@
         <w:pStyle w:val="Heading1"/>
       </w:pPr>
       <w:r>
-        <w:t>附　則（昭和五二年五月二〇日政令第一五六号）</w:t>
+        <w:t>附則（昭和五二年五月二〇日政令第一五六号）</w:t>
       </w:r>
     </w:p>
     <w:p>
+      <w:pPr>
+        <w:pStyle w:val="Heading5"/>
+        <w:ind w:left="440"/>
+      </w:pPr>
+      <w:r>
+        <w:t>１</w:t>
+      </w:r>
+    </w:p>
+    <w:p>
+      <w:pPr>
+        <w:ind w:left="440"/>
+      </w:pPr>
       <w:r>
         <w:t>この政令は、公布の日から施行する。</w:t>
       </w:r>
@@ -624,7 +900,7 @@
         <w:pStyle w:val="Heading1"/>
       </w:pPr>
       <w:r>
-        <w:t>附　則（昭和五三年七月五日政令第二八二号）</w:t>
+        <w:t>附則（昭和五三年七月五日政令第二八二号）</w:t>
       </w:r>
     </w:p>
     <w:p>
@@ -650,10 +926,22 @@
         <w:pStyle w:val="Heading1"/>
       </w:pPr>
       <w:r>
-        <w:t>附　則（昭和五四年五月二日政令第一二七号）</w:t>
+        <w:t>附則（昭和五四年五月二日政令第一二七号）</w:t>
       </w:r>
     </w:p>
     <w:p>
+      <w:pPr>
+        <w:pStyle w:val="Heading5"/>
+        <w:ind w:left="440"/>
+      </w:pPr>
+      <w:r>
+        <w:t>１</w:t>
+      </w:r>
+    </w:p>
+    <w:p>
+      <w:pPr>
+        <w:ind w:left="440"/>
+      </w:pPr>
       <w:r>
         <w:t>この政令は、公布の日から施行する。</w:t>
       </w:r>
@@ -685,10 +973,22 @@
         <w:pStyle w:val="Heading1"/>
       </w:pPr>
       <w:r>
-        <w:t>附　則（昭和五五年六月一〇日政令第一六二号）</w:t>
+        <w:t>附則（昭和五五年六月一〇日政令第一六二号）</w:t>
       </w:r>
     </w:p>
     <w:p>
+      <w:pPr>
+        <w:pStyle w:val="Heading5"/>
+        <w:ind w:left="440"/>
+      </w:pPr>
+      <w:r>
+        <w:t>１</w:t>
+      </w:r>
+    </w:p>
+    <w:p>
+      <w:pPr>
+        <w:ind w:left="440"/>
+      </w:pPr>
       <w:r>
         <w:t>この政令は、公布の日から施行する。</w:t>
       </w:r>
@@ -720,7 +1020,7 @@
         <w:pStyle w:val="Heading1"/>
       </w:pPr>
       <w:r>
-        <w:t>附　則（昭和五六年四月一四日政令第一二五号）</w:t>
+        <w:t>附則（昭和五六年四月一四日政令第一二五号）</w:t>
       </w:r>
     </w:p>
     <w:p>
@@ -738,10 +1038,22 @@
         <w:pStyle w:val="Heading1"/>
       </w:pPr>
       <w:r>
-        <w:t>附　則（昭和六〇年五月二一日政令第一四三号）</w:t>
+        <w:t>附則（昭和六〇年五月二一日政令第一四三号）</w:t>
       </w:r>
     </w:p>
     <w:p>
+      <w:pPr>
+        <w:pStyle w:val="Heading5"/>
+        <w:ind w:left="440"/>
+      </w:pPr>
+      <w:r>
+        <w:t>１</w:t>
+      </w:r>
+    </w:p>
+    <w:p>
+      <w:pPr>
+        <w:ind w:left="440"/>
+      </w:pPr>
       <w:r>
         <w:t>この政令は、公布の日から施行する。</w:t>
       </w:r>
@@ -773,7 +1085,7 @@
         <w:pStyle w:val="Heading1"/>
       </w:pPr>
       <w:r>
-        <w:t>附　則（昭和六一年七月四日政令第二五四号）</w:t>
+        <w:t>附則（昭和六一年七月四日政令第二五四号）</w:t>
       </w:r>
     </w:p>
     <w:p>
@@ -791,7 +1103,7 @@
         <w:pStyle w:val="Heading1"/>
       </w:pPr>
       <w:r>
-        <w:t>附　則（昭和六二年八月四日政令第二七一号）</w:t>
+        <w:t>附則（昭和六二年八月四日政令第二七一号）</w:t>
       </w:r>
     </w:p>
     <w:p>
@@ -809,10 +1121,22 @@
         <w:pStyle w:val="Heading1"/>
       </w:pPr>
       <w:r>
-        <w:t>附　則（昭和六三年一〇月二五日政令第三一一号）</w:t>
+        <w:t>附則（昭和六三年一〇月二五日政令第三一一号）</w:t>
       </w:r>
     </w:p>
     <w:p>
+      <w:pPr>
+        <w:pStyle w:val="Heading5"/>
+        <w:ind w:left="440"/>
+      </w:pPr>
+      <w:r>
+        <w:t>１</w:t>
+      </w:r>
+    </w:p>
+    <w:p>
+      <w:pPr>
+        <w:ind w:left="440"/>
+      </w:pPr>
       <w:r>
         <w:t>この政令は、公布の日から施行する。</w:t>
       </w:r>
@@ -844,10 +1168,22 @@
         <w:pStyle w:val="Heading1"/>
       </w:pPr>
       <w:r>
-        <w:t>附　則（平成元年八月九日政令第二四二号）</w:t>
+        <w:t>附則（平成元年八月九日政令第二四二号）</w:t>
       </w:r>
     </w:p>
     <w:p>
+      <w:pPr>
+        <w:pStyle w:val="Heading5"/>
+        <w:ind w:left="440"/>
+      </w:pPr>
+      <w:r>
+        <w:t>１</w:t>
+      </w:r>
+    </w:p>
+    <w:p>
+      <w:pPr>
+        <w:ind w:left="440"/>
+      </w:pPr>
       <w:r>
         <w:t>この政令は、公布の日から施行する。</w:t>
       </w:r>
@@ -879,10 +1215,22 @@
         <w:pStyle w:val="Heading1"/>
       </w:pPr>
       <w:r>
-        <w:t>附　則（平成二年一〇月五日政令第三〇〇号）</w:t>
+        <w:t>附則（平成二年一〇月五日政令第三〇〇号）</w:t>
       </w:r>
     </w:p>
     <w:p>
+      <w:pPr>
+        <w:pStyle w:val="Heading5"/>
+        <w:ind w:left="440"/>
+      </w:pPr>
+      <w:r>
+        <w:t>１</w:t>
+      </w:r>
+    </w:p>
+    <w:p>
+      <w:pPr>
+        <w:ind w:left="440"/>
+      </w:pPr>
       <w:r>
         <w:t>この政令は、公布の日から施行する。</w:t>
       </w:r>
@@ -914,10 +1262,22 @@
         <w:pStyle w:val="Heading1"/>
       </w:pPr>
       <w:r>
-        <w:t>附　則（平成三年六月四日政令第一九七号）</w:t>
+        <w:t>附則（平成三年六月四日政令第一九七号）</w:t>
       </w:r>
     </w:p>
     <w:p>
+      <w:pPr>
+        <w:pStyle w:val="Heading5"/>
+        <w:ind w:left="440"/>
+      </w:pPr>
+      <w:r>
+        <w:t>１</w:t>
+      </w:r>
+    </w:p>
+    <w:p>
+      <w:pPr>
+        <w:ind w:left="440"/>
+      </w:pPr>
       <w:r>
         <w:t>この政令は、公布の日から施行する。</w:t>
       </w:r>
@@ -949,10 +1309,22 @@
         <w:pStyle w:val="Heading1"/>
       </w:pPr>
       <w:r>
-        <w:t>附　則（平成四年六月一七日政令第二〇五号）</w:t>
+        <w:t>附則（平成四年六月一七日政令第二〇五号）</w:t>
       </w:r>
     </w:p>
     <w:p>
+      <w:pPr>
+        <w:pStyle w:val="Heading5"/>
+        <w:ind w:left="440"/>
+      </w:pPr>
+      <w:r>
+        <w:t>１</w:t>
+      </w:r>
+    </w:p>
+    <w:p>
+      <w:pPr>
+        <w:ind w:left="440"/>
+      </w:pPr>
       <w:r>
         <w:t>この政令は、公布の日から施行する。</w:t>
       </w:r>
@@ -984,7 +1356,7 @@
         <w:pStyle w:val="Heading1"/>
       </w:pPr>
       <w:r>
-        <w:t>附　則（平成五年六月二日政令第一八二号）</w:t>
+        <w:t>附則（平成五年六月二日政令第一八二号）</w:t>
       </w:r>
     </w:p>
     <w:p>
@@ -1002,7 +1374,7 @@
         <w:pStyle w:val="Heading1"/>
       </w:pPr>
       <w:r>
-        <w:t>附　則（平成六年七月二〇日政令第二四四号）</w:t>
+        <w:t>附則（平成六年七月二〇日政令第二四四号）</w:t>
       </w:r>
     </w:p>
     <w:p>
@@ -1020,10 +1392,22 @@
         <w:pStyle w:val="Heading1"/>
       </w:pPr>
       <w:r>
-        <w:t>附　則（平成七年二月一五日政令第二二号）</w:t>
+        <w:t>附則（平成七年二月一五日政令第二二号）</w:t>
       </w:r>
     </w:p>
     <w:p>
+      <w:pPr>
+        <w:pStyle w:val="Heading5"/>
+        <w:ind w:left="440"/>
+      </w:pPr>
+      <w:r>
+        <w:t>１</w:t>
+      </w:r>
+    </w:p>
+    <w:p>
+      <w:pPr>
+        <w:ind w:left="440"/>
+      </w:pPr>
       <w:r>
         <w:t>この政令は、公布の日から施行する。</w:t>
       </w:r>
@@ -1089,10 +1473,22 @@
         <w:pStyle w:val="Heading1"/>
       </w:pPr>
       <w:r>
-        <w:t>附　則（平成七年五月一七日政令第二〇七号）</w:t>
+        <w:t>附則（平成七年五月一七日政令第二〇七号）</w:t>
       </w:r>
     </w:p>
     <w:p>
+      <w:pPr>
+        <w:pStyle w:val="Heading5"/>
+        <w:ind w:left="440"/>
+      </w:pPr>
+      <w:r>
+        <w:t>１</w:t>
+      </w:r>
+    </w:p>
+    <w:p>
+      <w:pPr>
+        <w:ind w:left="440"/>
+      </w:pPr>
       <w:r>
         <w:t>この政令は、公布の日から施行する。</w:t>
       </w:r>
@@ -1107,7 +1503,7 @@
         <w:pStyle w:val="Heading1"/>
       </w:pPr>
       <w:r>
-        <w:t>附　則（平成九年一月二四日政令第九号）</w:t>
+        <w:t>附則（平成九年一月二四日政令第九号）</w:t>
       </w:r>
     </w:p>
     <w:p>
@@ -1133,7 +1529,7 @@
         <w:pStyle w:val="Heading1"/>
       </w:pPr>
       <w:r>
-        <w:t>附　則（平成九年六月四日政令第一八二号）</w:t>
+        <w:t>附則（平成九年六月四日政令第一八二号）</w:t>
       </w:r>
     </w:p>
     <w:p>
@@ -1151,7 +1547,7 @@
         <w:pStyle w:val="Heading1"/>
       </w:pPr>
       <w:r>
-        <w:t>附　則（平成一〇年三月三一日政令第一〇三号）</w:t>
+        <w:t>附則（平成一〇年三月三一日政令第一〇三号）</w:t>
       </w:r>
     </w:p>
     <w:p>
@@ -1177,10 +1573,22 @@
         <w:pStyle w:val="Heading1"/>
       </w:pPr>
       <w:r>
-        <w:t>附　則（平成一〇年六月二四日政令第二二七号）</w:t>
+        <w:t>附則（平成一〇年六月二四日政令第二二七号）</w:t>
       </w:r>
     </w:p>
     <w:p>
+      <w:pPr>
+        <w:pStyle w:val="Heading5"/>
+        <w:ind w:left="440"/>
+      </w:pPr>
+      <w:r>
+        <w:t>１</w:t>
+      </w:r>
+    </w:p>
+    <w:p>
+      <w:pPr>
+        <w:ind w:left="440"/>
+      </w:pPr>
       <w:r>
         <w:t>この政令は、公布の日から施行する。</w:t>
       </w:r>
@@ -1212,10 +1620,22 @@
         <w:pStyle w:val="Heading1"/>
       </w:pPr>
       <w:r>
-        <w:t>附　則（平成一一年八月四日政令第二四八号）</w:t>
+        <w:t>附則（平成一一年八月四日政令第二四八号）</w:t>
       </w:r>
     </w:p>
     <w:p>
+      <w:pPr>
+        <w:pStyle w:val="Heading5"/>
+        <w:ind w:left="440"/>
+      </w:pPr>
+      <w:r>
+        <w:t>１</w:t>
+      </w:r>
+    </w:p>
+    <w:p>
+      <w:pPr>
+        <w:ind w:left="440"/>
+      </w:pPr>
       <w:r>
         <w:t>この政令は、公布の日から施行する。</w:t>
       </w:r>
@@ -1247,10 +1667,22 @@
         <w:pStyle w:val="Heading1"/>
       </w:pPr>
       <w:r>
-        <w:t>附　則（平成一二年八月三〇日政令第四〇九号）</w:t>
+        <w:t>附則（平成一二年八月三〇日政令第四〇九号）</w:t>
       </w:r>
     </w:p>
     <w:p>
+      <w:pPr>
+        <w:pStyle w:val="Heading5"/>
+        <w:ind w:left="440"/>
+      </w:pPr>
+      <w:r>
+        <w:t>１</w:t>
+      </w:r>
+    </w:p>
+    <w:p>
+      <w:pPr>
+        <w:ind w:left="440"/>
+      </w:pPr>
       <w:r>
         <w:t>この政令は、公布の日から施行する。</w:t>
       </w:r>
@@ -1282,7 +1714,7 @@
         <w:pStyle w:val="Heading1"/>
       </w:pPr>
       <w:r>
-        <w:t>附　則（平成一二年九月一三日政令第四二六号）</w:t>
+        <w:t>附則（平成一二年九月一三日政令第四二六号）</w:t>
       </w:r>
     </w:p>
     <w:p>
@@ -1300,10 +1732,22 @@
         <w:pStyle w:val="Heading1"/>
       </w:pPr>
       <w:r>
-        <w:t>附　則（平成一三年四月一八日政令第一六四号）</w:t>
+        <w:t>附則（平成一三年四月一八日政令第一六四号）</w:t>
       </w:r>
     </w:p>
     <w:p>
+      <w:pPr>
+        <w:pStyle w:val="Heading5"/>
+        <w:ind w:left="440"/>
+      </w:pPr>
+      <w:r>
+        <w:t>１</w:t>
+      </w:r>
+    </w:p>
+    <w:p>
+      <w:pPr>
+        <w:ind w:left="440"/>
+      </w:pPr>
       <w:r>
         <w:t>この政令は、公布の日から施行する。</w:t>
       </w:r>
@@ -1335,7 +1779,7 @@
         <w:pStyle w:val="Heading1"/>
       </w:pPr>
       <w:r>
-        <w:t>附　則（平成一四年六月二一日政令第二二二号）</w:t>
+        <w:t>附則（平成一四年六月二一日政令第二二二号）</w:t>
       </w:r>
     </w:p>
     <w:p>
@@ -1361,7 +1805,7 @@
         <w:pStyle w:val="Heading1"/>
       </w:pPr>
       <w:r>
-        <w:t>附　則（平成二〇年四月一六日政令第一三六号）</w:t>
+        <w:t>附則（平成二〇年四月一六日政令第一三六号）</w:t>
       </w:r>
     </w:p>
     <w:p>
@@ -1379,7 +1823,7 @@
         <w:pStyle w:val="Heading1"/>
       </w:pPr>
       <w:r>
-        <w:t>附　則（平成二二年四月二三日政令第一二七号）</w:t>
+        <w:t>附則（平成二二年四月二三日政令第一二七号）</w:t>
       </w:r>
     </w:p>
     <w:p>
@@ -1415,7 +1859,7 @@
     </w:pPr>
     <w:r>
       <w:tab/>
-      <w:t>WeGov v0.1 - FTS141</w:t>
+      <w:t>WeGov v0.2 - FTS141</w:t>
     </w:r>
   </w:p>
 </w:ftr>
